--- a/feature extraction/FE.docx
+++ b/feature extraction/FE.docx
@@ -14,7 +14,14 @@
           <w:b/>
           <w:bCs/>
         </w:rPr>
-        <w:t>A Wearable EEg Based Drowsiness Detection System with Blink Duration and Alpha Waves Analysis</w:t>
+        <w:t>A Wearable EEG</w:t>
+      </w:r>
+      <w:r>
+        <w:rPr>
+          <w:b/>
+          <w:bCs/>
+        </w:rPr>
+        <w:t xml:space="preserve"> Based Drowsiness Detection System with Blink Duration and Alpha Waves Analysis</w:t>
       </w:r>
     </w:p>
     <w:p>
@@ -25,34 +32,192 @@
         <w:t>-V. Kartsch, S. Benatti, D. Rossi, L.Benini</w:t>
       </w:r>
     </w:p>
+    <w:p>
+      <w:r>
+        <w:t>Objective – Detecting drowsiness in 3 stages Blink Duration, Alpha Wave Burst and Alpha wave duration</w:t>
+      </w:r>
+    </w:p>
+    <w:p>
+      <w:r>
+        <w:t>Feature Extraction - Power Spectral Density Analysis, Fast Fourier Transform</w:t>
+      </w:r>
+    </w:p>
+    <w:p>
+      <w:r>
+        <w:t>Feature Selection -     ---------------------------------------------------------------------</w:t>
+      </w:r>
+    </w:p>
+    <w:p>
+      <w:r>
+        <w:t>Classification - Done in 3 stages to avoid computation expense in classification</w:t>
+      </w:r>
+    </w:p>
+    <w:p>
+      <w:r>
+        <w:t>Accuracy – 85%</w:t>
+      </w:r>
+    </w:p>
     <w:p/>
     <w:p>
-      <w:r>
-        <w:t>Feature Extraction - Power Spectral Density Analysis, Fast Fourier Transform</w:t>
-      </w:r>
-    </w:p>
-    <w:p>
-      <w:r>
-        <w:t xml:space="preserve">Feature Selection - </w:t>
-      </w:r>
-      <w:r>
-        <w:t xml:space="preserve">    ---------------------------------------------------------------------</w:t>
-      </w:r>
-    </w:p>
-    <w:p>
-      <w:r>
-        <w:t xml:space="preserve">Classification </w:t>
-      </w:r>
-      <w:r>
-        <w:t>- Done in 3 stages to avoid computation expense in classification</w:t>
+      <w:pPr>
+        <w:rPr>
+          <w:b/>
+          <w:bCs/>
+        </w:rPr>
+      </w:pPr>
+      <w:r>
+        <w:rPr>
+          <w:b/>
+          <w:bCs/>
+        </w:rPr>
+        <w:t xml:space="preserve">A </w:t>
+      </w:r>
+      <w:r>
+        <w:rPr>
+          <w:b/>
+          <w:bCs/>
+        </w:rPr>
+        <w:t>Motor Imagery using Wavelet Analysis and Spatial Pattern features extraction</w:t>
+      </w:r>
+    </w:p>
+    <w:p>
+      <w:pPr>
+        <w:autoSpaceDE w:val="0"/>
+        <w:autoSpaceDN w:val="0"/>
+        <w:adjustRightInd w:val="0"/>
+        <w:spacing w:after="0" w:line="240" w:lineRule="auto"/>
+      </w:pPr>
+      <w:r>
+        <w:t>-</w:t>
+      </w:r>
+      <w:r>
+        <w:rPr>
+          <w:rFonts w:ascii="TimesNewRoman" w:hAnsi="TimesNewRoman" w:cs="TimesNewRoman"/>
+          <w:sz w:val="24"/>
+          <w:szCs w:val="24"/>
+          <w:lang w:bidi="or-IN"/>
+        </w:rPr>
+        <w:t xml:space="preserve"> </w:t>
+      </w:r>
+      <w:r>
+        <w:t>Obed Carrera-León, Juan Manuel Ramirez, Vicente Alarcon-Aquino, Mary Baker,</w:t>
+      </w:r>
+    </w:p>
+    <w:p>
+      <w:r>
+        <w:t>David D´Croz-Baron, Pilar Gomez-Gil</w:t>
+      </w:r>
+      <w:r>
+        <w:tab/>
+      </w:r>
+    </w:p>
+    <w:p>
+      <w:pPr>
+        <w:rPr>
+          <w:b/>
+          <w:bCs/>
+        </w:rPr>
+      </w:pPr>
+      <w:r>
+        <w:t>Objective – Extracting Event Related Syncronization/Desynchronization</w:t>
+      </w:r>
+      <w:r>
+        <w:rPr>
+          <w:b/>
+          <w:bCs/>
+        </w:rPr>
+        <w:tab/>
+      </w:r>
+      <w:r>
+        <w:rPr>
+          <w:b/>
+          <w:bCs/>
+        </w:rPr>
+        <w:tab/>
+      </w:r>
+      <w:r>
+        <w:rPr>
+          <w:b/>
+          <w:bCs/>
+        </w:rPr>
+        <w:tab/>
+      </w:r>
+      <w:r>
+        <w:rPr>
+          <w:b/>
+          <w:bCs/>
+        </w:rPr>
+        <w:tab/>
+      </w:r>
+    </w:p>
+    <w:p>
+      <w:r>
+        <w:t xml:space="preserve">Feature Extraction - </w:t>
+      </w:r>
+      <w:r>
+        <w:t xml:space="preserve"> </w:t>
+      </w:r>
+      <w:r>
+        <w:t>1. Using Spatial Patterns obtained from Hilbert transform</w:t>
+      </w:r>
+    </w:p>
+    <w:p>
+      <w:r>
+        <w:tab/>
+      </w:r>
+      <w:r>
+        <w:tab/>
+        <w:t xml:space="preserve">         2. Wavelet Analysis using Discrete Wavelet Transform</w:t>
+      </w:r>
+    </w:p>
+    <w:p>
+      <w:r>
+        <w:t xml:space="preserve">Feature Selection – </w:t>
+      </w:r>
+    </w:p>
+    <w:p>
+      <w:r>
+        <w:t>Cl</w:t>
+      </w:r>
+      <w:bookmarkStart w:id="0" w:name="_GoBack"/>
+      <w:bookmarkEnd w:id="0"/>
+      <w:r>
+        <w:t>assification – 1. LDA</w:t>
+      </w:r>
+    </w:p>
+    <w:p>
+      <w:r>
+        <w:tab/>
+        <w:t xml:space="preserve">             2. QDA</w:t>
+      </w:r>
+    </w:p>
+    <w:p>
+      <w:r>
+        <w:tab/>
+        <w:t xml:space="preserve">             3. SVM</w:t>
+      </w:r>
+    </w:p>
+    <w:p>
+      <w:r>
+        <w:t>Accuracy –</w:t>
+      </w:r>
+      <w:r>
+        <w:t xml:space="preserve">  87.86% using LDA classifier and Discrete Wavelet Analysis feature extraction</w:t>
       </w:r>
     </w:p>
     <w:p/>
     <w:p/>
     <w:p>
-      <w:bookmarkStart w:id="0" w:name="_GoBack"/>
-      <w:bookmarkEnd w:id="0"/>
-    </w:p>
+      <w:pPr>
+        <w:rPr>
+          <w:b/>
+          <w:bCs/>
+        </w:rPr>
+      </w:pPr>
+    </w:p>
+    <w:p/>
+    <w:p/>
+    <w:p/>
     <w:p/>
     <w:p/>
     <w:sectPr>

--- a/feature extraction/FE.docx
+++ b/feature extraction/FE.docx
@@ -60,24 +60,18 @@
     <w:p/>
     <w:p>
       <w:pPr>
-        <w:rPr>
-          <w:b/>
-          <w:bCs/>
-        </w:rPr>
-      </w:pPr>
-      <w:r>
-        <w:rPr>
-          <w:b/>
-          <w:bCs/>
-        </w:rPr>
-        <w:t xml:space="preserve">A </w:t>
-      </w:r>
-      <w:r>
-        <w:rPr>
-          <w:b/>
-          <w:bCs/>
-        </w:rPr>
-        <w:t>Motor Imagery using Wavelet Analysis and Spatial Pattern features extraction</w:t>
+        <w:spacing w:after="0"/>
+        <w:rPr>
+          <w:b/>
+          <w:bCs/>
+        </w:rPr>
+      </w:pPr>
+      <w:r>
+        <w:rPr>
+          <w:b/>
+          <w:bCs/>
+        </w:rPr>
+        <w:t>A Motor Imagery using Wavelet Analysis and Spatial Pattern features extraction</w:t>
       </w:r>
     </w:p>
     <w:p>
@@ -104,9 +98,17 @@
       </w:r>
     </w:p>
     <w:p>
+      <w:pPr>
+        <w:spacing w:after="0"/>
+      </w:pPr>
       <w:r>
         <w:t>David D´Croz-Baron, Pilar Gomez-Gil</w:t>
       </w:r>
+    </w:p>
+    <w:p>
+      <w:pPr>
+        <w:spacing w:after="0"/>
+      </w:pPr>
       <w:r>
         <w:tab/>
       </w:r>
@@ -179,47 +181,431 @@
       <w:r>
         <w:t>Cl</w:t>
       </w:r>
+      <w:r>
+        <w:t>assification – 1. LDA</w:t>
+      </w:r>
+    </w:p>
+    <w:p>
+      <w:r>
+        <w:tab/>
+        <w:t xml:space="preserve">             2. QDA</w:t>
+      </w:r>
+    </w:p>
+    <w:p>
+      <w:r>
+        <w:tab/>
+        <w:t xml:space="preserve">             3. SVM</w:t>
+      </w:r>
+    </w:p>
+    <w:p>
+      <w:r>
+        <w:t>Accuracy –</w:t>
+      </w:r>
+      <w:r>
+        <w:t xml:space="preserve">  87.86% using LDA classifier and Discrete Wavelet Analysis feature extraction</w:t>
+      </w:r>
+    </w:p>
+    <w:p/>
+    <w:p>
+      <w:r>
+        <w:t>EMD</w:t>
+      </w:r>
+    </w:p>
+    <w:p>
+      <w:r>
+        <w:t>Auto regression</w:t>
+      </w:r>
+    </w:p>
+    <w:p>
+      <w:r>
+        <w:t>BSS</w:t>
+      </w:r>
+    </w:p>
+    <w:p>
+      <w:pPr>
+        <w:autoSpaceDE w:val="0"/>
+        <w:autoSpaceDN w:val="0"/>
+        <w:adjustRightInd w:val="0"/>
+        <w:spacing w:after="0" w:line="240" w:lineRule="auto"/>
+        <w:rPr>
+          <w:b/>
+          <w:bCs/>
+        </w:rPr>
+      </w:pPr>
+      <w:r>
+        <w:rPr>
+          <w:b/>
+          <w:bCs/>
+        </w:rPr>
+        <w:t>A P300-based BC</w:t>
+      </w:r>
+      <w:r>
+        <w:rPr>
+          <w:b/>
+          <w:bCs/>
+        </w:rPr>
+        <w:t xml:space="preserve">I Classification Algorithm using </w:t>
+      </w:r>
+      <w:r>
+        <w:rPr>
+          <w:b/>
+          <w:bCs/>
+        </w:rPr>
+        <w:t>Median Filtering and Bayesian Feature Extraction</w:t>
+      </w:r>
+    </w:p>
+    <w:p>
+      <w:pPr>
+        <w:autoSpaceDE w:val="0"/>
+        <w:autoSpaceDN w:val="0"/>
+        <w:adjustRightInd w:val="0"/>
+        <w:spacing w:after="0" w:line="240" w:lineRule="auto"/>
+        <w:ind w:left="3600" w:firstLine="720"/>
+        <w:rPr>
+          <w:b/>
+          <w:bCs/>
+        </w:rPr>
+      </w:pPr>
+      <w:r>
+        <w:t>-</w:t>
+      </w:r>
+      <w:r>
+        <w:t xml:space="preserve">Xiao-ou Li , Feng Wang , Xun Chen , Rabab K. Ward </w:t>
+      </w:r>
+    </w:p>
+    <w:p>
+      <w:pPr>
+        <w:autoSpaceDE w:val="0"/>
+        <w:autoSpaceDN w:val="0"/>
+        <w:adjustRightInd w:val="0"/>
+        <w:spacing w:after="0" w:line="240" w:lineRule="auto"/>
+        <w:rPr>
+          <w:b/>
+          <w:bCs/>
+        </w:rPr>
+      </w:pPr>
+    </w:p>
+    <w:p>
+      <w:r>
+        <w:t xml:space="preserve">Objective – </w:t>
+      </w:r>
+      <w:r>
+        <w:t xml:space="preserve">BCI </w:t>
+      </w:r>
+      <w:r>
+        <w:t>Identification algorithm</w:t>
+      </w:r>
+      <w:r>
+        <w:t xml:space="preserve"> using P300 </w:t>
+      </w:r>
+    </w:p>
+    <w:p>
+      <w:r>
+        <w:t>Feature Extraction – Median Filtering</w:t>
+      </w:r>
+    </w:p>
+    <w:p>
+      <w:r>
+        <w:t>Classification – Bayesian LDA</w:t>
+      </w:r>
+    </w:p>
+    <w:p>
+      <w:r>
+        <w:t>Accuracy – 90%</w:t>
+      </w:r>
+    </w:p>
+    <w:p/>
+    <w:p>
+      <w:pPr>
+        <w:spacing w:after="0"/>
+        <w:rPr>
+          <w:b/>
+          <w:bCs/>
+        </w:rPr>
+      </w:pPr>
+      <w:r>
+        <w:rPr>
+          <w:b/>
+          <w:bCs/>
+        </w:rPr>
+        <w:lastRenderedPageBreak/>
+        <w:t>A Novel Effective Feature Selection Algorithm based on S-PCA and Wavelet</w:t>
+      </w:r>
+      <w:r>
+        <w:rPr>
+          <w:b/>
+          <w:bCs/>
+        </w:rPr>
+        <w:t xml:space="preserve"> </w:t>
+      </w:r>
+      <w:r>
+        <w:rPr>
+          <w:b/>
+          <w:bCs/>
+        </w:rPr>
+        <w:t>Transform Features in EEG Signal Classification</w:t>
+      </w:r>
+    </w:p>
+    <w:p>
+      <w:pPr>
+        <w:spacing w:after="0"/>
+        <w:ind w:left="5040"/>
+      </w:pPr>
+      <w:r>
+        <w:rPr>
+          <w:b/>
+          <w:bCs/>
+        </w:rPr>
+        <w:t xml:space="preserve">        -</w:t>
+      </w:r>
+      <w:r>
+        <w:t xml:space="preserve"> </w:t>
+      </w:r>
+      <w:r>
+        <w:t>Saadat Nasehi</w:t>
+      </w:r>
+      <w:r>
+        <w:t xml:space="preserve">, </w:t>
+      </w:r>
+      <w:r>
+        <w:t>Hossein Pourghassem</w:t>
+      </w:r>
+    </w:p>
+    <w:p>
+      <w:pPr>
+        <w:spacing w:after="0"/>
+        <w:rPr>
+          <w:b/>
+          <w:bCs/>
+        </w:rPr>
+      </w:pPr>
+    </w:p>
+    <w:p>
+      <w:r>
+        <w:t xml:space="preserve">Objective – </w:t>
+      </w:r>
+      <w:r>
+        <w:t>Study on effect of effective feature selection on classification accuracy</w:t>
+      </w:r>
+    </w:p>
+    <w:p>
+      <w:r>
+        <w:t xml:space="preserve">Feature Extraction – </w:t>
+      </w:r>
+      <w:r>
+        <w:t>Discrete Wavelet Transform</w:t>
+      </w:r>
+    </w:p>
+    <w:p>
+      <w:r>
+        <w:t xml:space="preserve">Feature Selection – </w:t>
+      </w:r>
+      <w:r>
+        <w:t>Statistical Principal Component Analysis</w:t>
+      </w:r>
+    </w:p>
+    <w:p>
+      <w:r>
+        <w:t xml:space="preserve">Classification – </w:t>
+      </w:r>
+      <w:r>
+        <w:t>kNN classifier</w:t>
+      </w:r>
+    </w:p>
+    <w:p>
+      <w:r>
+        <w:t xml:space="preserve">Accuracy </w:t>
+      </w:r>
+      <w:r>
+        <w:t>–</w:t>
+      </w:r>
+      <w:r>
+        <w:t xml:space="preserve"> </w:t>
+      </w:r>
+      <w:r>
+        <w:t>91% with 10 features from PCA and K=4</w:t>
+      </w:r>
+    </w:p>
+    <w:p/>
+    <w:p>
+      <w:pPr>
+        <w:autoSpaceDE w:val="0"/>
+        <w:autoSpaceDN w:val="0"/>
+        <w:adjustRightInd w:val="0"/>
+        <w:spacing w:after="0" w:line="240" w:lineRule="auto"/>
+        <w:jc w:val="both"/>
+        <w:rPr>
+          <w:b/>
+          <w:bCs/>
+        </w:rPr>
+      </w:pPr>
+      <w:r>
+        <w:rPr>
+          <w:b/>
+          <w:bCs/>
+        </w:rPr>
+        <w:t>Developing a Logistic Regression Model with CrossCorrelation</w:t>
+      </w:r>
+      <w:r>
+        <w:rPr>
+          <w:b/>
+          <w:bCs/>
+        </w:rPr>
+        <w:t xml:space="preserve"> </w:t>
+      </w:r>
+      <w:r>
+        <w:rPr>
+          <w:b/>
+          <w:bCs/>
+        </w:rPr>
+        <w:t>for Motor Imagery Signal Recognition</w:t>
+      </w:r>
+    </w:p>
+    <w:p/>
+    <w:p>
+      <w:r>
+        <w:t>Objective – Motor Imagery task classification</w:t>
+      </w:r>
+    </w:p>
+    <w:p>
+      <w:r>
+        <w:t>Feature Extraction – Cross correlation between two signals</w:t>
+      </w:r>
+    </w:p>
+    <w:p>
+      <w:r>
+        <w:t>Classification – Logistic Regression</w:t>
+      </w:r>
+    </w:p>
+    <w:p>
+      <w:r>
+        <w:t>Accuracy – 90.29</w:t>
+      </w:r>
+    </w:p>
+    <w:p/>
+    <w:p>
+      <w:pPr>
+        <w:autoSpaceDE w:val="0"/>
+        <w:autoSpaceDN w:val="0"/>
+        <w:adjustRightInd w:val="0"/>
+        <w:spacing w:after="0" w:line="240" w:lineRule="auto"/>
+        <w:rPr>
+          <w:b/>
+          <w:bCs/>
+        </w:rPr>
+      </w:pPr>
+      <w:r>
+        <w:rPr>
+          <w:b/>
+          <w:bCs/>
+        </w:rPr>
+        <w:t>P300 Event Detection using Feature Extraction</w:t>
+      </w:r>
+      <w:r>
+        <w:rPr>
+          <w:b/>
+          <w:bCs/>
+        </w:rPr>
+        <w:t xml:space="preserve"> </w:t>
+      </w:r>
+      <w:r>
+        <w:rPr>
+          <w:b/>
+          <w:bCs/>
+        </w:rPr>
+        <w:t>Technique in FPGA</w:t>
+      </w:r>
+    </w:p>
+    <w:p>
+      <w:pPr>
+        <w:autoSpaceDE w:val="0"/>
+        <w:autoSpaceDN w:val="0"/>
+        <w:adjustRightInd w:val="0"/>
+        <w:spacing w:after="0" w:line="240" w:lineRule="auto"/>
+        <w:rPr>
+          <w:b/>
+          <w:bCs/>
+        </w:rPr>
+      </w:pPr>
+    </w:p>
+    <w:p>
+      <w:pPr>
+        <w:autoSpaceDE w:val="0"/>
+        <w:autoSpaceDN w:val="0"/>
+        <w:adjustRightInd w:val="0"/>
+        <w:spacing w:after="0" w:line="240" w:lineRule="auto"/>
+        <w:rPr>
+          <w:b/>
+          <w:bCs/>
+        </w:rPr>
+      </w:pPr>
+      <w:r>
+        <w:rPr>
+          <w:b/>
+          <w:bCs/>
+        </w:rPr>
+        <w:t xml:space="preserve">Objetive – </w:t>
+      </w:r>
+    </w:p>
+    <w:p>
+      <w:pPr>
+        <w:autoSpaceDE w:val="0"/>
+        <w:autoSpaceDN w:val="0"/>
+        <w:adjustRightInd w:val="0"/>
+        <w:spacing w:after="0" w:line="240" w:lineRule="auto"/>
+        <w:rPr>
+          <w:b/>
+          <w:bCs/>
+        </w:rPr>
+      </w:pPr>
+      <w:r>
+        <w:rPr>
+          <w:b/>
+          <w:bCs/>
+        </w:rPr>
+        <w:t xml:space="preserve">Feature Extraction – </w:t>
+      </w:r>
+    </w:p>
+    <w:p>
+      <w:pPr>
+        <w:autoSpaceDE w:val="0"/>
+        <w:autoSpaceDN w:val="0"/>
+        <w:adjustRightInd w:val="0"/>
+        <w:spacing w:after="0" w:line="240" w:lineRule="auto"/>
+        <w:rPr>
+          <w:b/>
+          <w:bCs/>
+        </w:rPr>
+      </w:pPr>
+      <w:r>
+        <w:rPr>
+          <w:b/>
+          <w:bCs/>
+        </w:rPr>
+        <w:t xml:space="preserve">Classification – </w:t>
+      </w:r>
+    </w:p>
+    <w:p>
+      <w:pPr>
+        <w:autoSpaceDE w:val="0"/>
+        <w:autoSpaceDN w:val="0"/>
+        <w:adjustRightInd w:val="0"/>
+        <w:spacing w:after="0" w:line="240" w:lineRule="auto"/>
+        <w:rPr>
+          <w:b/>
+          <w:bCs/>
+        </w:rPr>
+      </w:pPr>
+      <w:r>
+        <w:rPr>
+          <w:b/>
+          <w:bCs/>
+        </w:rPr>
+        <w:t xml:space="preserve">Accuracy- </w:t>
+      </w:r>
       <w:bookmarkStart w:id="0" w:name="_GoBack"/>
       <w:bookmarkEnd w:id="0"/>
-      <w:r>
-        <w:t>assification – 1. LDA</w:t>
-      </w:r>
-    </w:p>
-    <w:p>
-      <w:r>
-        <w:tab/>
-        <w:t xml:space="preserve">             2. QDA</w:t>
-      </w:r>
-    </w:p>
-    <w:p>
-      <w:r>
-        <w:tab/>
-        <w:t xml:space="preserve">             3. SVM</w:t>
-      </w:r>
-    </w:p>
-    <w:p>
-      <w:r>
-        <w:t>Accuracy –</w:t>
-      </w:r>
-      <w:r>
-        <w:t xml:space="preserve">  87.86% using LDA classifier and Discrete Wavelet Analysis feature extraction</w:t>
-      </w:r>
-    </w:p>
-    <w:p/>
-    <w:p/>
-    <w:p>
-      <w:pPr>
-        <w:rPr>
-          <w:b/>
-          <w:bCs/>
-        </w:rPr>
-      </w:pPr>
-    </w:p>
-    <w:p/>
-    <w:p/>
-    <w:p/>
-    <w:p/>
-    <w:p/>
+    </w:p>
     <w:sectPr>
       <w:pgSz w:w="11906" w:h="16838"/>
       <w:pgMar w:top="1440" w:right="1440" w:bottom="1440" w:left="1440" w:header="708" w:footer="708" w:gutter="0"/>

--- a/feature extraction/FE.docx
+++ b/feature extraction/FE.docx
@@ -4,6 +4,11 @@
   <w:body>
     <w:p>
       <w:pPr>
+        <w:pStyle w:val="ListParagraph"/>
+        <w:numPr>
+          <w:ilvl w:val="0"/>
+          <w:numId w:val="1"/>
+        </w:numPr>
         <w:rPr>
           <w:b/>
           <w:bCs/>
@@ -44,11 +49,6 @@
     </w:p>
     <w:p>
       <w:r>
-        <w:t>Feature Selection -     ---------------------------------------------------------------------</w:t>
-      </w:r>
-    </w:p>
-    <w:p>
-      <w:r>
         <w:t>Classification - Done in 3 stages to avoid computation expense in classification</w:t>
       </w:r>
     </w:p>
@@ -60,6 +60,11 @@
     <w:p/>
     <w:p>
       <w:pPr>
+        <w:pStyle w:val="ListParagraph"/>
+        <w:numPr>
+          <w:ilvl w:val="0"/>
+          <w:numId w:val="1"/>
+        </w:numPr>
         <w:spacing w:after="0"/>
         <w:rPr>
           <w:b/>
@@ -80,6 +85,7 @@
         <w:autoSpaceDN w:val="0"/>
         <w:adjustRightInd w:val="0"/>
         <w:spacing w:after="0" w:line="240" w:lineRule="auto"/>
+        <w:jc w:val="right"/>
       </w:pPr>
       <w:r>
         <w:t>-</w:t>
@@ -100,6 +106,7 @@
     <w:p>
       <w:pPr>
         <w:spacing w:after="0"/>
+        <w:jc w:val="right"/>
       </w:pPr>
       <w:r>
         <w:t>David D´Croz-Baron, Pilar Gomez-Gil</w:t>
@@ -174,11 +181,6 @@
     </w:p>
     <w:p>
       <w:r>
-        <w:t xml:space="preserve">Feature Selection – </w:t>
-      </w:r>
-    </w:p>
-    <w:p>
-      <w:r>
         <w:t>Cl</w:t>
       </w:r>
       <w:r>
@@ -223,6 +225,11 @@
     </w:p>
     <w:p>
       <w:pPr>
+        <w:pStyle w:val="ListParagraph"/>
+        <w:numPr>
+          <w:ilvl w:val="0"/>
+          <w:numId w:val="1"/>
+        </w:numPr>
         <w:autoSpaceDE w:val="0"/>
         <w:autoSpaceDN w:val="0"/>
         <w:adjustRightInd w:val="0"/>
@@ -317,6 +324,29 @@
     <w:p/>
     <w:p>
       <w:pPr>
+        <w:spacing w:after="0"/>
+        <w:rPr>
+          <w:b/>
+          <w:bCs/>
+        </w:rPr>
+      </w:pPr>
+    </w:p>
+    <w:p>
+      <w:pPr>
+        <w:spacing w:after="0"/>
+        <w:rPr>
+          <w:b/>
+          <w:bCs/>
+        </w:rPr>
+      </w:pPr>
+    </w:p>
+    <w:p>
+      <w:pPr>
+        <w:pStyle w:val="ListParagraph"/>
+        <w:numPr>
+          <w:ilvl w:val="0"/>
+          <w:numId w:val="1"/>
+        </w:numPr>
         <w:spacing w:after="0"/>
         <w:rPr>
           <w:b/>
@@ -429,6 +459,11 @@
     <w:p/>
     <w:p>
       <w:pPr>
+        <w:pStyle w:val="ListParagraph"/>
+        <w:numPr>
+          <w:ilvl w:val="0"/>
+          <w:numId w:val="1"/>
+        </w:numPr>
         <w:autoSpaceDE w:val="0"/>
         <w:autoSpaceDN w:val="0"/>
         <w:adjustRightInd w:val="0"/>
@@ -460,9 +495,141 @@
         </w:rPr>
         <w:t>for Motor Imagery Signal Recognition</w:t>
       </w:r>
+      <w:r>
+        <w:rPr>
+          <w:b/>
+          <w:bCs/>
+        </w:rPr>
+        <w:t xml:space="preserve"> </w:t>
+      </w:r>
+    </w:p>
+    <w:p>
+      <w:pPr>
+        <w:autoSpaceDE w:val="0"/>
+        <w:autoSpaceDN w:val="0"/>
+        <w:adjustRightInd w:val="0"/>
+        <w:spacing w:after="0" w:line="240" w:lineRule="auto"/>
+        <w:jc w:val="both"/>
+        <w:rPr>
+          <w:b/>
+          <w:bCs/>
+        </w:rPr>
+      </w:pPr>
+    </w:p>
+    <w:p>
+      <w:pPr>
+        <w:autoSpaceDE w:val="0"/>
+        <w:autoSpaceDN w:val="0"/>
+        <w:adjustRightInd w:val="0"/>
+        <w:spacing w:after="0" w:line="240" w:lineRule="auto"/>
+        <w:jc w:val="right"/>
+      </w:pPr>
+      <w:r>
+        <w:rPr>
+          <w:b/>
+          <w:bCs/>
+        </w:rPr>
+        <w:t>-</w:t>
+      </w:r>
+      <w:r>
+        <w:t xml:space="preserve"> Saadat Nasehi, Hossein Pourghassem</w:t>
+      </w:r>
+    </w:p>
+    <w:p>
+      <w:pPr>
+        <w:autoSpaceDE w:val="0"/>
+        <w:autoSpaceDN w:val="0"/>
+        <w:adjustRightInd w:val="0"/>
+        <w:spacing w:after="0" w:line="240" w:lineRule="auto"/>
+        <w:jc w:val="right"/>
+        <w:rPr>
+          <w:b/>
+          <w:bCs/>
+        </w:rPr>
+      </w:pPr>
+    </w:p>
+    <w:p>
+      <w:r>
+        <w:t>Objective – Motor Imagery task classification</w:t>
+      </w:r>
+    </w:p>
+    <w:p>
+      <w:r>
+        <w:t>Feature Extraction – Cross correlation between two signals</w:t>
+      </w:r>
+    </w:p>
+    <w:p>
+      <w:r>
+        <w:t>Classification – Logistic Regression</w:t>
+      </w:r>
+    </w:p>
+    <w:p>
+      <w:r>
+        <w:t>Accuracy – 90.29</w:t>
+      </w:r>
     </w:p>
     <w:p/>
     <w:p>
+      <w:pPr>
+        <w:pStyle w:val="ListParagraph"/>
+        <w:numPr>
+          <w:ilvl w:val="0"/>
+          <w:numId w:val="1"/>
+        </w:numPr>
+        <w:autoSpaceDE w:val="0"/>
+        <w:autoSpaceDN w:val="0"/>
+        <w:adjustRightInd w:val="0"/>
+        <w:spacing w:after="0" w:line="240" w:lineRule="auto"/>
+        <w:rPr>
+          <w:b/>
+          <w:bCs/>
+        </w:rPr>
+      </w:pPr>
+      <w:r>
+        <w:rPr>
+          <w:b/>
+          <w:bCs/>
+        </w:rPr>
+        <w:t>P300 Event Detection using Feature Extraction</w:t>
+      </w:r>
+      <w:r>
+        <w:rPr>
+          <w:b/>
+          <w:bCs/>
+        </w:rPr>
+        <w:t xml:space="preserve"> </w:t>
+      </w:r>
+      <w:r>
+        <w:rPr>
+          <w:b/>
+          <w:bCs/>
+        </w:rPr>
+        <w:t>Technique in FPGA</w:t>
+      </w:r>
+    </w:p>
+    <w:p>
+      <w:pPr>
+        <w:spacing w:after="0"/>
+        <w:ind w:left="5040"/>
+      </w:pPr>
+      <w:r>
+        <w:rPr>
+          <w:b/>
+          <w:bCs/>
+        </w:rPr>
+        <w:t xml:space="preserve">        -</w:t>
+      </w:r>
+      <w:r>
+        <w:t xml:space="preserve"> Saadat Nasehi, Hossein Pourghassem</w:t>
+      </w:r>
+    </w:p>
+    <w:p>
+      <w:pPr>
+        <w:spacing w:after="0"/>
+        <w:ind w:left="5040"/>
+      </w:pPr>
+    </w:p>
+    <w:p>
       <w:r>
         <w:t>Objective – Motor Imagery task classification</w:t>
       </w:r>
@@ -482,129 +649,564 @@
         <w:t>Accuracy – 90.29</w:t>
       </w:r>
     </w:p>
+    <w:p>
+      <w:pPr>
+        <w:autoSpaceDE w:val="0"/>
+        <w:autoSpaceDN w:val="0"/>
+        <w:adjustRightInd w:val="0"/>
+        <w:spacing w:after="0" w:line="240" w:lineRule="auto"/>
+        <w:rPr>
+          <w:b/>
+          <w:bCs/>
+        </w:rPr>
+      </w:pPr>
+    </w:p>
+    <w:p>
+      <w:pPr>
+        <w:autoSpaceDE w:val="0"/>
+        <w:autoSpaceDN w:val="0"/>
+        <w:adjustRightInd w:val="0"/>
+        <w:spacing w:after="0" w:line="240" w:lineRule="auto"/>
+        <w:rPr>
+          <w:b/>
+          <w:bCs/>
+        </w:rPr>
+      </w:pPr>
+    </w:p>
+    <w:p>
+      <w:pPr>
+        <w:pStyle w:val="ListParagraph"/>
+        <w:numPr>
+          <w:ilvl w:val="0"/>
+          <w:numId w:val="1"/>
+        </w:numPr>
+        <w:autoSpaceDE w:val="0"/>
+        <w:autoSpaceDN w:val="0"/>
+        <w:adjustRightInd w:val="0"/>
+        <w:spacing w:after="0" w:line="240" w:lineRule="auto"/>
+        <w:rPr>
+          <w:b/>
+          <w:bCs/>
+        </w:rPr>
+      </w:pPr>
+      <w:r>
+        <w:rPr>
+          <w:b/>
+          <w:bCs/>
+        </w:rPr>
+        <w:t>A Feature Extraction Technique of EEG based on EMD-BP for motor imagery classification</w:t>
+      </w:r>
+    </w:p>
+    <w:p>
+      <w:pPr>
+        <w:spacing w:after="0"/>
+        <w:ind w:left="5040"/>
+      </w:pPr>
+      <w:r>
+        <w:rPr>
+          <w:b/>
+          <w:bCs/>
+        </w:rPr>
+        <w:t xml:space="preserve"> </w:t>
+      </w:r>
+      <w:r>
+        <w:rPr>
+          <w:b/>
+          <w:bCs/>
+        </w:rPr>
+        <w:t xml:space="preserve">    </w:t>
+      </w:r>
+      <w:r>
+        <w:rPr>
+          <w:b/>
+          <w:bCs/>
+        </w:rPr>
+        <w:t>-</w:t>
+      </w:r>
+      <w:r>
+        <w:t>Dalila Trad</w:t>
+      </w:r>
+      <w:r>
+        <w:t>,</w:t>
+      </w:r>
+      <w:r>
+        <w:t xml:space="preserve"> Tarik Al-ani, Mohamed Jemni</w:t>
+      </w:r>
+    </w:p>
+    <w:p>
+      <w:pPr>
+        <w:autoSpaceDE w:val="0"/>
+        <w:autoSpaceDN w:val="0"/>
+        <w:adjustRightInd w:val="0"/>
+        <w:spacing w:after="0" w:line="240" w:lineRule="auto"/>
+        <w:rPr>
+          <w:b/>
+          <w:bCs/>
+        </w:rPr>
+      </w:pPr>
+    </w:p>
+    <w:p>
+      <w:pPr>
+        <w:autoSpaceDE w:val="0"/>
+        <w:autoSpaceDN w:val="0"/>
+        <w:adjustRightInd w:val="0"/>
+        <w:spacing w:after="0" w:line="240" w:lineRule="auto"/>
+        <w:rPr>
+          <w:rFonts w:ascii="NimbusRomNo9L-Medi" w:hAnsi="NimbusRomNo9L-Medi" w:cs="NimbusRomNo9L-Medi"/>
+          <w:sz w:val="18"/>
+          <w:szCs w:val="18"/>
+          <w:lang w:bidi="or-IN"/>
+        </w:rPr>
+      </w:pPr>
+      <w:r>
+        <w:t xml:space="preserve">Objective – </w:t>
+      </w:r>
+      <w:r>
+        <w:t xml:space="preserve">A </w:t>
+      </w:r>
+      <w:r>
+        <w:t>nonlinear</w:t>
+      </w:r>
+      <w:r>
+        <w:t xml:space="preserve"> </w:t>
+      </w:r>
+      <w:r>
+        <w:t>approach for feature extraction of EEG</w:t>
+      </w:r>
+      <w:r>
+        <w:t xml:space="preserve"> </w:t>
+      </w:r>
+      <w:r>
+        <w:t xml:space="preserve">signals </w:t>
+      </w:r>
+      <w:r>
+        <w:t>for MI task classification</w:t>
+      </w:r>
+    </w:p>
+    <w:p>
+      <w:pPr>
+        <w:autoSpaceDE w:val="0"/>
+        <w:autoSpaceDN w:val="0"/>
+        <w:adjustRightInd w:val="0"/>
+        <w:spacing w:after="0" w:line="240" w:lineRule="auto"/>
+      </w:pPr>
+    </w:p>
+    <w:p>
+      <w:r>
+        <w:t xml:space="preserve">Feature Extraction – </w:t>
+      </w:r>
+      <w:r>
+        <w:t xml:space="preserve">Empirical Mode Decomposition to decompose the signals into </w:t>
+      </w:r>
+      <w:r>
+        <w:t>stationary signals followed by using band power of those signals to characterize sensorimotor rhythms</w:t>
+      </w:r>
+    </w:p>
+    <w:p>
+      <w:r>
+        <w:t>Classification –</w:t>
+      </w:r>
+      <w:r>
+        <w:t xml:space="preserve"> Hidden Markov Models</w:t>
+      </w:r>
+    </w:p>
+    <w:p>
+      <w:r>
+        <w:t>Accuracy –</w:t>
+      </w:r>
+      <w:r>
+        <w:t xml:space="preserve"> (Kappa Coefficient) 0.54</w:t>
+      </w:r>
+    </w:p>
     <w:p/>
     <w:p>
       <w:pPr>
-        <w:autoSpaceDE w:val="0"/>
-        <w:autoSpaceDN w:val="0"/>
-        <w:adjustRightInd w:val="0"/>
-        <w:spacing w:after="0" w:line="240" w:lineRule="auto"/>
-        <w:rPr>
-          <w:b/>
-          <w:bCs/>
-        </w:rPr>
-      </w:pPr>
-      <w:r>
-        <w:rPr>
-          <w:b/>
-          <w:bCs/>
-        </w:rPr>
-        <w:t>P300 Event Detection using Feature Extraction</w:t>
-      </w:r>
-      <w:r>
-        <w:rPr>
-          <w:b/>
-          <w:bCs/>
-        </w:rPr>
+        <w:pStyle w:val="ListParagraph"/>
+        <w:numPr>
+          <w:ilvl w:val="0"/>
+          <w:numId w:val="1"/>
+        </w:numPr>
+        <w:autoSpaceDE w:val="0"/>
+        <w:autoSpaceDN w:val="0"/>
+        <w:adjustRightInd w:val="0"/>
+        <w:spacing w:after="0" w:line="240" w:lineRule="auto"/>
+        <w:rPr>
+          <w:b/>
+          <w:bCs/>
+        </w:rPr>
+      </w:pPr>
+      <w:r>
+        <w:rPr>
+          <w:b/>
+          <w:bCs/>
+        </w:rPr>
+        <w:lastRenderedPageBreak/>
+        <w:t>A Feature Extraction Technique of EEG based on EMD-BP for motor imagery classification</w:t>
+      </w:r>
+    </w:p>
+    <w:p>
+      <w:pPr>
+        <w:spacing w:after="0"/>
+        <w:ind w:left="5040"/>
+      </w:pPr>
+      <w:r>
+        <w:rPr>
+          <w:b/>
+          <w:bCs/>
+        </w:rPr>
+        <w:t xml:space="preserve">     -</w:t>
+      </w:r>
+      <w:r>
+        <w:t>Dalila Trad</w:t>
+      </w:r>
+      <w:r>
+        <w:t>,</w:t>
+      </w:r>
+      <w:r>
+        <w:t xml:space="preserve"> Tarik Al-ani, Mohamed Jemni</w:t>
+      </w:r>
+    </w:p>
+    <w:p>
+      <w:pPr>
+        <w:autoSpaceDE w:val="0"/>
+        <w:autoSpaceDN w:val="0"/>
+        <w:adjustRightInd w:val="0"/>
+        <w:spacing w:after="0" w:line="240" w:lineRule="auto"/>
+        <w:rPr>
+          <w:b/>
+          <w:bCs/>
+        </w:rPr>
+      </w:pPr>
+    </w:p>
+    <w:p>
+      <w:pPr>
+        <w:autoSpaceDE w:val="0"/>
+        <w:autoSpaceDN w:val="0"/>
+        <w:adjustRightInd w:val="0"/>
+        <w:spacing w:after="0" w:line="240" w:lineRule="auto"/>
+        <w:rPr>
+          <w:rFonts w:ascii="NimbusRomNo9L-Medi" w:hAnsi="NimbusRomNo9L-Medi" w:cs="NimbusRomNo9L-Medi"/>
+          <w:sz w:val="18"/>
+          <w:szCs w:val="18"/>
+          <w:lang w:bidi="or-IN"/>
+        </w:rPr>
+      </w:pPr>
+      <w:r>
+        <w:t xml:space="preserve">Objective – A </w:t>
+      </w:r>
+      <w:r>
+        <w:t>nonlinear</w:t>
+      </w:r>
+      <w:r>
         <w:t xml:space="preserve"> </w:t>
       </w:r>
       <w:r>
-        <w:rPr>
-          <w:b/>
-          <w:bCs/>
-        </w:rPr>
-        <w:t>Technique in FPGA</w:t>
-      </w:r>
-    </w:p>
-    <w:p>
-      <w:pPr>
-        <w:autoSpaceDE w:val="0"/>
-        <w:autoSpaceDN w:val="0"/>
-        <w:adjustRightInd w:val="0"/>
-        <w:spacing w:after="0" w:line="240" w:lineRule="auto"/>
-        <w:rPr>
-          <w:b/>
-          <w:bCs/>
-        </w:rPr>
-      </w:pPr>
-    </w:p>
-    <w:p>
-      <w:pPr>
-        <w:autoSpaceDE w:val="0"/>
-        <w:autoSpaceDN w:val="0"/>
-        <w:adjustRightInd w:val="0"/>
-        <w:spacing w:after="0" w:line="240" w:lineRule="auto"/>
-        <w:rPr>
-          <w:b/>
-          <w:bCs/>
-        </w:rPr>
-      </w:pPr>
-      <w:r>
-        <w:rPr>
-          <w:b/>
-          <w:bCs/>
-        </w:rPr>
-        <w:t xml:space="preserve">Objetive – </w:t>
-      </w:r>
-    </w:p>
-    <w:p>
-      <w:pPr>
-        <w:autoSpaceDE w:val="0"/>
-        <w:autoSpaceDN w:val="0"/>
-        <w:adjustRightInd w:val="0"/>
-        <w:spacing w:after="0" w:line="240" w:lineRule="auto"/>
-        <w:rPr>
-          <w:b/>
-          <w:bCs/>
-        </w:rPr>
-      </w:pPr>
-      <w:r>
-        <w:rPr>
-          <w:b/>
-          <w:bCs/>
-        </w:rPr>
-        <w:t xml:space="preserve">Feature Extraction – </w:t>
-      </w:r>
-    </w:p>
-    <w:p>
-      <w:pPr>
-        <w:autoSpaceDE w:val="0"/>
-        <w:autoSpaceDN w:val="0"/>
-        <w:adjustRightInd w:val="0"/>
-        <w:spacing w:after="0" w:line="240" w:lineRule="auto"/>
-        <w:rPr>
-          <w:b/>
-          <w:bCs/>
-        </w:rPr>
-      </w:pPr>
-      <w:r>
-        <w:rPr>
-          <w:b/>
-          <w:bCs/>
-        </w:rPr>
-        <w:t xml:space="preserve">Classification – </w:t>
-      </w:r>
-    </w:p>
-    <w:p>
-      <w:pPr>
-        <w:autoSpaceDE w:val="0"/>
-        <w:autoSpaceDN w:val="0"/>
-        <w:adjustRightInd w:val="0"/>
-        <w:spacing w:after="0" w:line="240" w:lineRule="auto"/>
-        <w:rPr>
-          <w:b/>
-          <w:bCs/>
-        </w:rPr>
-      </w:pPr>
-      <w:r>
-        <w:rPr>
-          <w:b/>
-          <w:bCs/>
-        </w:rPr>
-        <w:t xml:space="preserve">Accuracy- </w:t>
+        <w:t>approach for feature extraction of EEG</w:t>
+      </w:r>
+      <w:r>
+        <w:t xml:space="preserve"> </w:t>
+      </w:r>
+      <w:r>
+        <w:t xml:space="preserve">signals </w:t>
+      </w:r>
+      <w:r>
+        <w:t>for MI task classification</w:t>
+      </w:r>
+    </w:p>
+    <w:p>
+      <w:pPr>
+        <w:autoSpaceDE w:val="0"/>
+        <w:autoSpaceDN w:val="0"/>
+        <w:adjustRightInd w:val="0"/>
+        <w:spacing w:after="0" w:line="240" w:lineRule="auto"/>
+      </w:pPr>
+    </w:p>
+    <w:p>
+      <w:r>
+        <w:t>Feature Extraction – Empirical Mode Decomposition to decompose the signals into stationary signals followed by using band power of those signals to characterize sensorimotor rhythms</w:t>
+      </w:r>
+    </w:p>
+    <w:p>
+      <w:r>
+        <w:t>Classification – Hidden Markov Models</w:t>
+      </w:r>
+    </w:p>
+    <w:p>
+      <w:r>
+        <w:t>Accuracy – (Kappa Coefficient) 0.54</w:t>
+      </w:r>
+    </w:p>
+    <w:p/>
+    <w:p>
+      <w:pPr>
+        <w:pStyle w:val="ListParagraph"/>
+        <w:numPr>
+          <w:ilvl w:val="0"/>
+          <w:numId w:val="1"/>
+        </w:numPr>
+        <w:autoSpaceDE w:val="0"/>
+        <w:autoSpaceDN w:val="0"/>
+        <w:adjustRightInd w:val="0"/>
+        <w:spacing w:after="0" w:line="240" w:lineRule="auto"/>
+        <w:rPr>
+          <w:b/>
+          <w:bCs/>
+        </w:rPr>
+      </w:pPr>
+      <w:r>
+        <w:rPr>
+          <w:b/>
+          <w:bCs/>
+        </w:rPr>
+        <w:t>A Feature Extraction Technique of EEG based on EMD-BP for motor imagery classification</w:t>
+      </w:r>
+    </w:p>
+    <w:p>
+      <w:pPr>
+        <w:spacing w:after="0"/>
+        <w:ind w:left="5040"/>
+      </w:pPr>
+      <w:r>
+        <w:rPr>
+          <w:b/>
+          <w:bCs/>
+        </w:rPr>
+        <w:t xml:space="preserve">     -</w:t>
+      </w:r>
+      <w:r>
+        <w:t>Dalila Trad</w:t>
+      </w:r>
+      <w:r>
+        <w:t>,</w:t>
+      </w:r>
+      <w:r>
+        <w:t xml:space="preserve"> Tarik Al-ani, Mohamed Jemni</w:t>
+      </w:r>
+    </w:p>
+    <w:p>
+      <w:pPr>
+        <w:autoSpaceDE w:val="0"/>
+        <w:autoSpaceDN w:val="0"/>
+        <w:adjustRightInd w:val="0"/>
+        <w:spacing w:after="0" w:line="240" w:lineRule="auto"/>
+        <w:rPr>
+          <w:b/>
+          <w:bCs/>
+        </w:rPr>
+      </w:pPr>
+    </w:p>
+    <w:p>
+      <w:pPr>
+        <w:autoSpaceDE w:val="0"/>
+        <w:autoSpaceDN w:val="0"/>
+        <w:adjustRightInd w:val="0"/>
+        <w:spacing w:after="0" w:line="240" w:lineRule="auto"/>
+        <w:rPr>
+          <w:rFonts w:ascii="NimbusRomNo9L-Medi" w:hAnsi="NimbusRomNo9L-Medi" w:cs="NimbusRomNo9L-Medi"/>
+          <w:sz w:val="18"/>
+          <w:szCs w:val="18"/>
+          <w:lang w:bidi="or-IN"/>
+        </w:rPr>
+      </w:pPr>
+      <w:r>
+        <w:t xml:space="preserve">Objective – A </w:t>
+      </w:r>
+      <w:r>
+        <w:t>nonlinear</w:t>
+      </w:r>
+      <w:r>
+        <w:t xml:space="preserve"> </w:t>
+      </w:r>
+      <w:r>
+        <w:t>approach for feature extraction of EEG</w:t>
+      </w:r>
+      <w:r>
+        <w:t xml:space="preserve"> </w:t>
+      </w:r>
+      <w:r>
+        <w:t xml:space="preserve">signals </w:t>
+      </w:r>
+      <w:r>
+        <w:t>for MI task classification</w:t>
+      </w:r>
+    </w:p>
+    <w:p>
+      <w:pPr>
+        <w:autoSpaceDE w:val="0"/>
+        <w:autoSpaceDN w:val="0"/>
+        <w:adjustRightInd w:val="0"/>
+        <w:spacing w:after="0" w:line="240" w:lineRule="auto"/>
+      </w:pPr>
+    </w:p>
+    <w:p>
+      <w:r>
+        <w:t>Feature Extraction – Empirical Mode Decomposition to decompose the signals into stationary signals followed by using band power of those signals to characterize sensorimotor rhythms</w:t>
+      </w:r>
+    </w:p>
+    <w:p>
+      <w:r>
+        <w:t>Classification – Hidden Markov Models</w:t>
+      </w:r>
+    </w:p>
+    <w:p>
+      <w:r>
+        <w:t>Accuracy – (Kappa Coefficient) 0.54</w:t>
+      </w:r>
+    </w:p>
+    <w:p/>
+    <w:p>
+      <w:pPr>
+        <w:pStyle w:val="ListParagraph"/>
+        <w:numPr>
+          <w:ilvl w:val="0"/>
+          <w:numId w:val="1"/>
+        </w:numPr>
+        <w:spacing w:after="0"/>
+        <w:rPr>
+          <w:b/>
+          <w:bCs/>
+        </w:rPr>
+      </w:pPr>
+      <w:r>
+        <w:rPr>
+          <w:b/>
+          <w:bCs/>
+        </w:rPr>
+        <w:t>Experiments on Using Combined Short Window Bivariate</w:t>
+      </w:r>
+      <w:r>
+        <w:rPr>
+          <w:b/>
+          <w:bCs/>
+        </w:rPr>
+        <w:t xml:space="preserve"> </w:t>
       </w:r>
       <w:bookmarkStart w:id="0" w:name="_GoBack"/>
       <w:bookmarkEnd w:id="0"/>
+      <w:r>
+        <w:rPr>
+          <w:b/>
+          <w:bCs/>
+        </w:rPr>
+        <w:t>Autoregression for EEG Classification</w:t>
+      </w:r>
+      <w:r>
+        <w:rPr>
+          <w:b/>
+          <w:bCs/>
+        </w:rPr>
+        <w:t xml:space="preserve">     </w:t>
+      </w:r>
+    </w:p>
+    <w:p>
+      <w:pPr>
+        <w:spacing w:after="0"/>
+        <w:jc w:val="right"/>
+        <w:rPr>
+          <w:b/>
+          <w:bCs/>
+        </w:rPr>
+      </w:pPr>
+      <w:r>
+        <w:rPr>
+          <w:b/>
+          <w:bCs/>
+        </w:rPr>
+        <w:t>-</w:t>
+      </w:r>
+      <w:r>
+        <w:t>Dalila Trad</w:t>
+      </w:r>
+      <w:r>
+        <w:t>,</w:t>
+      </w:r>
+      <w:r>
+        <w:t xml:space="preserve"> Tarik Al-ani, Mohamed Jemni</w:t>
+      </w:r>
+    </w:p>
+    <w:p>
+      <w:pPr>
+        <w:autoSpaceDE w:val="0"/>
+        <w:autoSpaceDN w:val="0"/>
+        <w:adjustRightInd w:val="0"/>
+        <w:spacing w:after="0" w:line="240" w:lineRule="auto"/>
+        <w:rPr>
+          <w:b/>
+          <w:bCs/>
+        </w:rPr>
+      </w:pPr>
+    </w:p>
+    <w:p>
+      <w:pPr>
+        <w:autoSpaceDE w:val="0"/>
+        <w:autoSpaceDN w:val="0"/>
+        <w:adjustRightInd w:val="0"/>
+        <w:spacing w:after="0" w:line="240" w:lineRule="auto"/>
+        <w:rPr>
+          <w:rFonts w:ascii="NimbusRomNo9L-Medi" w:hAnsi="NimbusRomNo9L-Medi" w:cs="NimbusRomNo9L-Medi"/>
+          <w:sz w:val="18"/>
+          <w:szCs w:val="18"/>
+          <w:lang w:bidi="or-IN"/>
+        </w:rPr>
+      </w:pPr>
+      <w:r>
+        <w:t xml:space="preserve">Objective – A </w:t>
+      </w:r>
+      <w:r>
+        <w:t>nonlinear</w:t>
+      </w:r>
+      <w:r>
+        <w:t xml:space="preserve"> </w:t>
+      </w:r>
+      <w:r>
+        <w:t>approach for feature extraction of EEG</w:t>
+      </w:r>
+      <w:r>
+        <w:t xml:space="preserve"> </w:t>
+      </w:r>
+      <w:r>
+        <w:t xml:space="preserve">signals </w:t>
+      </w:r>
+      <w:r>
+        <w:t>for MI task classification</w:t>
+      </w:r>
+    </w:p>
+    <w:p>
+      <w:pPr>
+        <w:autoSpaceDE w:val="0"/>
+        <w:autoSpaceDN w:val="0"/>
+        <w:adjustRightInd w:val="0"/>
+        <w:spacing w:after="0" w:line="240" w:lineRule="auto"/>
+      </w:pPr>
+    </w:p>
+    <w:p>
+      <w:r>
+        <w:t>Feature Extraction – Empirical Mode Decomposition to decompose the signals into stationary signals followed by using band power of those signals to characterize sensorimotor rhythms</w:t>
+      </w:r>
+    </w:p>
+    <w:p>
+      <w:r>
+        <w:t>Classification – Hidden Markov Models</w:t>
+      </w:r>
+    </w:p>
+    <w:p>
+      <w:r>
+        <w:t>Accuracy – (Kappa Coefficient) 0.54</w:t>
+      </w:r>
+    </w:p>
+    <w:p/>
+    <w:p/>
+    <w:p>
+      <w:pPr>
+        <w:autoSpaceDE w:val="0"/>
+        <w:autoSpaceDN w:val="0"/>
+        <w:adjustRightInd w:val="0"/>
+        <w:spacing w:after="0" w:line="240" w:lineRule="auto"/>
+        <w:rPr>
+          <w:b/>
+          <w:bCs/>
+        </w:rPr>
+      </w:pPr>
     </w:p>
     <w:sectPr>
       <w:pgSz w:w="11906" w:h="16838"/>
@@ -614,6 +1216,127 @@
     </w:sectPr>
   </w:body>
 </w:document>
+</file>
+
+<file path=word/numbering.xml><?xml version="1.0" encoding="utf-8"?>
+<w:numbering xmlns:wpc="http://schemas.microsoft.com/office/word/2010/wordprocessingCanvas" xmlns:cx="http://schemas.microsoft.com/office/drawing/2014/chartex" xmlns:cx1="http://schemas.microsoft.com/office/drawing/2015/9/8/chartex" xmlns:cx2="http://schemas.microsoft.com/office/drawing/2015/10/21/chartex" xmlns:cx3="http://schemas.microsoft.com/office/drawing/2016/5/9/chartex" xmlns:cx4="http://schemas.microsoft.com/office/drawing/2016/5/10/chartex" xmlns:cx5="http://schemas.microsoft.com/office/drawing/2016/5/11/chartex" xmlns:cx6="http://schemas.microsoft.com/office/drawing/2016/5/12/chartex" xmlns:cx7="http://schemas.microsoft.com/office/drawing/2016/5/13/chartex" xmlns:cx8="http://schemas.microsoft.com/office/drawing/2016/5/14/chartex" xmlns:mc="http://schemas.openxmlformats.org/markup-compatibility/2006" xmlns:aink="http://schemas.microsoft.com/office/drawing/2016/ink" xmlns:am3d="http://schemas.microsoft.com/office/drawing/2017/model3d" xmlns:o="urn:schemas-microsoft-com:office:office" xmlns:r="http://schemas.openxmlformats.org/officeDocument/2006/relationships" xmlns:m="http://schemas.openxmlformats.org/officeDocument/2006/math" xmlns:v="urn:schemas-microsoft-com:vml" xmlns:wp14="http://schemas.microsoft.com/office/word/2010/wordprocessingDrawing" xmlns:wp="http://schemas.openxmlformats.org/drawingml/2006/wordprocessingDrawing" xmlns:w10="urn:schemas-microsoft-com:office:word" xmlns:w="http://schemas.openxmlformats.org/wordprocessingml/2006/main" xmlns:w14="http://schemas.microsoft.com/office/word/2010/wordml" xmlns:w15="http://schemas.microsoft.com/office/word/2012/wordml" xmlns:w16cid="http://schemas.microsoft.com/office/word/2016/wordml/cid" xmlns:w16se="http://schemas.microsoft.com/office/word/2015/wordml/symex" xmlns:wpg="http://schemas.microsoft.com/office/word/2010/wordprocessingGroup" xmlns:wpi="http://schemas.microsoft.com/office/word/2010/wordprocessingInk" xmlns:wne="http://schemas.microsoft.com/office/word/2006/wordml" xmlns:wps="http://schemas.microsoft.com/office/word/2010/wordprocessingShape" mc:Ignorable="w14 w15 w16se w16cid wp14">
+  <w:abstractNum w:abstractNumId="0" w15:restartNumberingAfterBreak="0">
+    <w:nsid w:val="6AF45F60"/>
+    <w:multiLevelType w:val="hybridMultilevel"/>
+    <w:tmpl w:val="72721FD6"/>
+    <w:lvl w:ilvl="0" w:tplc="40090001">
+      <w:start w:val="1"/>
+      <w:numFmt w:val="bullet"/>
+      <w:lvlText w:val=""/>
+      <w:lvlJc w:val="left"/>
+      <w:pPr>
+        <w:ind w:left="360" w:hanging="360"/>
+      </w:pPr>
+      <w:rPr>
+        <w:rFonts w:ascii="Symbol" w:hAnsi="Symbol" w:hint="default"/>
+      </w:rPr>
+    </w:lvl>
+    <w:lvl w:ilvl="1" w:tplc="40090003" w:tentative="1">
+      <w:start w:val="1"/>
+      <w:numFmt w:val="bullet"/>
+      <w:lvlText w:val="o"/>
+      <w:lvlJc w:val="left"/>
+      <w:pPr>
+        <w:ind w:left="1080" w:hanging="360"/>
+      </w:pPr>
+      <w:rPr>
+        <w:rFonts w:ascii="Courier New" w:hAnsi="Courier New" w:cs="Courier New" w:hint="default"/>
+      </w:rPr>
+    </w:lvl>
+    <w:lvl w:ilvl="2" w:tplc="40090005" w:tentative="1">
+      <w:start w:val="1"/>
+      <w:numFmt w:val="bullet"/>
+      <w:lvlText w:val=""/>
+      <w:lvlJc w:val="left"/>
+      <w:pPr>
+        <w:ind w:left="1800" w:hanging="360"/>
+      </w:pPr>
+      <w:rPr>
+        <w:rFonts w:ascii="Wingdings" w:hAnsi="Wingdings" w:hint="default"/>
+      </w:rPr>
+    </w:lvl>
+    <w:lvl w:ilvl="3" w:tplc="40090001" w:tentative="1">
+      <w:start w:val="1"/>
+      <w:numFmt w:val="bullet"/>
+      <w:lvlText w:val=""/>
+      <w:lvlJc w:val="left"/>
+      <w:pPr>
+        <w:ind w:left="2520" w:hanging="360"/>
+      </w:pPr>
+      <w:rPr>
+        <w:rFonts w:ascii="Symbol" w:hAnsi="Symbol" w:hint="default"/>
+      </w:rPr>
+    </w:lvl>
+    <w:lvl w:ilvl="4" w:tplc="40090003" w:tentative="1">
+      <w:start w:val="1"/>
+      <w:numFmt w:val="bullet"/>
+      <w:lvlText w:val="o"/>
+      <w:lvlJc w:val="left"/>
+      <w:pPr>
+        <w:ind w:left="3240" w:hanging="360"/>
+      </w:pPr>
+      <w:rPr>
+        <w:rFonts w:ascii="Courier New" w:hAnsi="Courier New" w:cs="Courier New" w:hint="default"/>
+      </w:rPr>
+    </w:lvl>
+    <w:lvl w:ilvl="5" w:tplc="40090005" w:tentative="1">
+      <w:start w:val="1"/>
+      <w:numFmt w:val="bullet"/>
+      <w:lvlText w:val=""/>
+      <w:lvlJc w:val="left"/>
+      <w:pPr>
+        <w:ind w:left="3960" w:hanging="360"/>
+      </w:pPr>
+      <w:rPr>
+        <w:rFonts w:ascii="Wingdings" w:hAnsi="Wingdings" w:hint="default"/>
+      </w:rPr>
+    </w:lvl>
+    <w:lvl w:ilvl="6" w:tplc="40090001" w:tentative="1">
+      <w:start w:val="1"/>
+      <w:numFmt w:val="bullet"/>
+      <w:lvlText w:val=""/>
+      <w:lvlJc w:val="left"/>
+      <w:pPr>
+        <w:ind w:left="4680" w:hanging="360"/>
+      </w:pPr>
+      <w:rPr>
+        <w:rFonts w:ascii="Symbol" w:hAnsi="Symbol" w:hint="default"/>
+      </w:rPr>
+    </w:lvl>
+    <w:lvl w:ilvl="7" w:tplc="40090003" w:tentative="1">
+      <w:start w:val="1"/>
+      <w:numFmt w:val="bullet"/>
+      <w:lvlText w:val="o"/>
+      <w:lvlJc w:val="left"/>
+      <w:pPr>
+        <w:ind w:left="5400" w:hanging="360"/>
+      </w:pPr>
+      <w:rPr>
+        <w:rFonts w:ascii="Courier New" w:hAnsi="Courier New" w:cs="Courier New" w:hint="default"/>
+      </w:rPr>
+    </w:lvl>
+    <w:lvl w:ilvl="8" w:tplc="40090005" w:tentative="1">
+      <w:start w:val="1"/>
+      <w:numFmt w:val="bullet"/>
+      <w:lvlText w:val=""/>
+      <w:lvlJc w:val="left"/>
+      <w:pPr>
+        <w:ind w:left="6120" w:hanging="360"/>
+      </w:pPr>
+      <w:rPr>
+        <w:rFonts w:ascii="Wingdings" w:hAnsi="Wingdings" w:hint="default"/>
+      </w:rPr>
+    </w:lvl>
+  </w:abstractNum>
+  <w:num w:numId="1">
+    <w:abstractNumId w:val="0"/>
+  </w:num>
+</w:numbering>
 </file>
 
 <file path=word/styles.xml><?xml version="1.0" encoding="utf-8"?>
@@ -1017,7 +1740,6 @@
   <w:style w:type="character" w:default="1" w:styleId="DefaultParagraphFont">
     <w:name w:val="Default Paragraph Font"/>
     <w:uiPriority w:val="1"/>
-    <w:semiHidden/>
     <w:unhideWhenUsed/>
   </w:style>
   <w:style w:type="table" w:default="1" w:styleId="TableNormal">
@@ -1040,6 +1762,17 @@
     <w:uiPriority w:val="99"/>
     <w:semiHidden/>
     <w:unhideWhenUsed/>
+  </w:style>
+  <w:style w:type="paragraph" w:styleId="ListParagraph">
+    <w:name w:val="List Paragraph"/>
+    <w:basedOn w:val="Normal"/>
+    <w:uiPriority w:val="34"/>
+    <w:qFormat/>
+    <w:rsid w:val="002F1BED"/>
+    <w:pPr>
+      <w:ind w:left="720"/>
+      <w:contextualSpacing/>
+    </w:pPr>
   </w:style>
 </w:styles>
 </file>

--- a/feature extraction/FE.docx
+++ b/feature extraction/FE.docx
@@ -34,8 +34,31 @@
         <w:ind w:left="5040"/>
       </w:pPr>
       <w:r>
-        <w:t>-V. Kartsch, S. Benatti, D. Rossi, L.Benini</w:t>
-      </w:r>
+        <w:t xml:space="preserve">-V. </w:t>
+      </w:r>
+      <w:proofErr w:type="spellStart"/>
+      <w:r>
+        <w:t>Kartsch</w:t>
+      </w:r>
+      <w:proofErr w:type="spellEnd"/>
+      <w:r>
+        <w:t xml:space="preserve">, S. </w:t>
+      </w:r>
+      <w:proofErr w:type="spellStart"/>
+      <w:r>
+        <w:t>Benatti</w:t>
+      </w:r>
+      <w:proofErr w:type="spellEnd"/>
+      <w:r>
+        <w:t xml:space="preserve">, D. Rossi, </w:t>
+      </w:r>
+      <w:proofErr w:type="spellStart"/>
+      <w:proofErr w:type="gramStart"/>
+      <w:r>
+        <w:t>L.Benini</w:t>
+      </w:r>
+      <w:proofErr w:type="spellEnd"/>
+      <w:proofErr w:type="gramEnd"/>
     </w:p>
     <w:p>
       <w:r>
@@ -109,7 +132,15 @@
         <w:jc w:val="right"/>
       </w:pPr>
       <w:r>
-        <w:t>David D´Croz-Baron, Pilar Gomez-Gil</w:t>
+        <w:t xml:space="preserve">David </w:t>
+      </w:r>
+      <w:proofErr w:type="spellStart"/>
+      <w:r>
+        <w:t>D´Croz</w:t>
+      </w:r>
+      <w:proofErr w:type="spellEnd"/>
+      <w:r>
+        <w:t>-Baron, Pilar Gomez-Gil</w:t>
       </w:r>
     </w:p>
     <w:p>
@@ -128,7 +159,15 @@
         </w:rPr>
       </w:pPr>
       <w:r>
-        <w:t>Objective – Extracting Event Related Syncronization/Desynchronization</w:t>
+        <w:t xml:space="preserve">Objective – Extracting Event Related </w:t>
+      </w:r>
+      <w:proofErr w:type="spellStart"/>
+      <w:r>
+        <w:t>Syncronization</w:t>
+      </w:r>
+      <w:proofErr w:type="spellEnd"/>
+      <w:r>
+        <w:t>/Desynchronization</w:t>
       </w:r>
       <w:r>
         <w:rPr>
@@ -208,21 +247,6 @@
       </w:r>
     </w:p>
     <w:p/>
-    <w:p>
-      <w:r>
-        <w:t>EMD</w:t>
-      </w:r>
-    </w:p>
-    <w:p>
-      <w:r>
-        <w:t>Auto regression</w:t>
-      </w:r>
-    </w:p>
-    <w:p>
-      <w:r>
-        <w:t>BSS</w:t>
-      </w:r>
-    </w:p>
     <w:p>
       <w:pPr>
         <w:pStyle w:val="ListParagraph"/>
@@ -277,7 +301,31 @@
         <w:t>-</w:t>
       </w:r>
       <w:r>
-        <w:t xml:space="preserve">Xiao-ou Li , Feng Wang , Xun Chen , Rabab K. Ward </w:t>
+        <w:t>Xiao-</w:t>
+      </w:r>
+      <w:proofErr w:type="spellStart"/>
+      <w:r>
+        <w:t>ou</w:t>
+      </w:r>
+      <w:proofErr w:type="spellEnd"/>
+      <w:r>
+        <w:t xml:space="preserve"> </w:t>
+      </w:r>
+      <w:proofErr w:type="gramStart"/>
+      <w:r>
+        <w:t>Li ,</w:t>
+      </w:r>
+      <w:proofErr w:type="gramEnd"/>
+      <w:r>
+        <w:t xml:space="preserve"> Feng Wang , </w:t>
+      </w:r>
+      <w:proofErr w:type="spellStart"/>
+      <w:r>
+        <w:t>Xun</w:t>
+      </w:r>
+      <w:proofErr w:type="spellEnd"/>
+      <w:r>
+        <w:t xml:space="preserve"> Chen , Rabab K. Ward </w:t>
       </w:r>
     </w:p>
     <w:p>
@@ -322,6 +370,42 @@
       </w:r>
     </w:p>
     <w:p/>
+    <w:p>
+      <w:pPr>
+        <w:spacing w:after="0"/>
+        <w:rPr>
+          <w:b/>
+          <w:bCs/>
+        </w:rPr>
+      </w:pPr>
+    </w:p>
+    <w:p>
+      <w:pPr>
+        <w:spacing w:after="0"/>
+        <w:rPr>
+          <w:b/>
+          <w:bCs/>
+        </w:rPr>
+      </w:pPr>
+    </w:p>
+    <w:p>
+      <w:pPr>
+        <w:spacing w:after="0"/>
+        <w:rPr>
+          <w:b/>
+          <w:bCs/>
+        </w:rPr>
+      </w:pPr>
+    </w:p>
+    <w:p>
+      <w:pPr>
+        <w:spacing w:after="0"/>
+        <w:rPr>
+          <w:b/>
+          <w:bCs/>
+        </w:rPr>
+      </w:pPr>
+    </w:p>
     <w:p>
       <w:pPr>
         <w:spacing w:after="0"/>
@@ -391,15 +475,30 @@
       <w:r>
         <w:t xml:space="preserve"> </w:t>
       </w:r>
-      <w:r>
-        <w:t>Saadat Nasehi</w:t>
-      </w:r>
+      <w:proofErr w:type="spellStart"/>
+      <w:r>
+        <w:t>Saadat</w:t>
+      </w:r>
+      <w:proofErr w:type="spellEnd"/>
+      <w:r>
+        <w:t xml:space="preserve"> </w:t>
+      </w:r>
+      <w:proofErr w:type="spellStart"/>
+      <w:r>
+        <w:t>Nasehi</w:t>
+      </w:r>
+      <w:proofErr w:type="spellEnd"/>
       <w:r>
         <w:t xml:space="preserve">, </w:t>
       </w:r>
       <w:r>
-        <w:t>Hossein Pourghassem</w:t>
-      </w:r>
+        <w:t xml:space="preserve">Hossein </w:t>
+      </w:r>
+      <w:proofErr w:type="spellStart"/>
+      <w:r>
+        <w:t>Pourghassem</w:t>
+      </w:r>
+      <w:proofErr w:type="spellEnd"/>
     </w:p>
     <w:p>
       <w:pPr>
@@ -438,8 +537,13 @@
       <w:r>
         <w:t xml:space="preserve">Classification – </w:t>
       </w:r>
-      <w:r>
-        <w:t>kNN classifier</w:t>
+      <w:proofErr w:type="spellStart"/>
+      <w:r>
+        <w:t>kNN</w:t>
+      </w:r>
+      <w:proofErr w:type="spellEnd"/>
+      <w:r>
+        <w:t xml:space="preserve"> classifier</w:t>
       </w:r>
     </w:p>
     <w:p>
@@ -479,7 +583,7 @@
           <w:b/>
           <w:bCs/>
         </w:rPr>
-        <w:t>Developing a Logistic Regression Model with CrossCorrelation</w:t>
+        <w:t>Developing a Logistic Regression Model with Cross</w:t>
       </w:r>
       <w:r>
         <w:rPr>
@@ -493,6 +597,20 @@
           <w:b/>
           <w:bCs/>
         </w:rPr>
+        <w:t>Correlation</w:t>
+      </w:r>
+      <w:r>
+        <w:rPr>
+          <w:b/>
+          <w:bCs/>
+        </w:rPr>
+        <w:t xml:space="preserve"> </w:t>
+      </w:r>
+      <w:r>
+        <w:rPr>
+          <w:b/>
+          <w:bCs/>
+        </w:rPr>
         <w:t>for Motor Imagery Signal Recognition</w:t>
       </w:r>
       <w:r>
@@ -509,19 +627,6 @@
         <w:autoSpaceDN w:val="0"/>
         <w:adjustRightInd w:val="0"/>
         <w:spacing w:after="0" w:line="240" w:lineRule="auto"/>
-        <w:jc w:val="both"/>
-        <w:rPr>
-          <w:b/>
-          <w:bCs/>
-        </w:rPr>
-      </w:pPr>
-    </w:p>
-    <w:p>
-      <w:pPr>
-        <w:autoSpaceDE w:val="0"/>
-        <w:autoSpaceDN w:val="0"/>
-        <w:adjustRightInd w:val="0"/>
-        <w:spacing w:after="0" w:line="240" w:lineRule="auto"/>
         <w:jc w:val="right"/>
       </w:pPr>
       <w:r>
@@ -532,8 +637,29 @@
         <w:t>-</w:t>
       </w:r>
       <w:r>
-        <w:t xml:space="preserve"> Saadat Nasehi, Hossein Pourghassem</w:t>
-      </w:r>
+        <w:t xml:space="preserve"> </w:t>
+      </w:r>
+      <w:proofErr w:type="spellStart"/>
+      <w:r>
+        <w:t>Saadat</w:t>
+      </w:r>
+      <w:proofErr w:type="spellEnd"/>
+      <w:r>
+        <w:t xml:space="preserve"> </w:t>
+      </w:r>
+      <w:proofErr w:type="spellStart"/>
+      <w:r>
+        <w:t>Nasehi</w:t>
+      </w:r>
+      <w:proofErr w:type="spellEnd"/>
+      <w:r>
+        <w:t xml:space="preserve">, Hossein </w:t>
+      </w:r>
+      <w:proofErr w:type="spellStart"/>
+      <w:r>
+        <w:t>Pourghassem</w:t>
+      </w:r>
+      <w:proofErr w:type="spellEnd"/>
     </w:p>
     <w:p>
       <w:pPr>
@@ -620,8 +746,29 @@
         <w:t xml:space="preserve">        -</w:t>
       </w:r>
       <w:r>
-        <w:t xml:space="preserve"> Saadat Nasehi, Hossein Pourghassem</w:t>
-      </w:r>
+        <w:t xml:space="preserve"> </w:t>
+      </w:r>
+      <w:proofErr w:type="spellStart"/>
+      <w:r>
+        <w:t>Saadat</w:t>
+      </w:r>
+      <w:proofErr w:type="spellEnd"/>
+      <w:r>
+        <w:t xml:space="preserve"> </w:t>
+      </w:r>
+      <w:proofErr w:type="spellStart"/>
+      <w:r>
+        <w:t>Nasehi</w:t>
+      </w:r>
+      <w:proofErr w:type="spellEnd"/>
+      <w:r>
+        <w:t xml:space="preserve">, Hossein </w:t>
+      </w:r>
+      <w:proofErr w:type="spellStart"/>
+      <w:r>
+        <w:t>Pourghassem</w:t>
+      </w:r>
+      <w:proofErr w:type="spellEnd"/>
     </w:p>
     <w:p>
       <w:pPr>
@@ -631,22 +778,53 @@
     </w:p>
     <w:p>
       <w:r>
-        <w:t>Objective – Motor Imagery task classification</w:t>
-      </w:r>
-    </w:p>
-    <w:p>
-      <w:r>
-        <w:t>Feature Extraction – Cross correlation between two signals</w:t>
-      </w:r>
-    </w:p>
-    <w:p>
-      <w:r>
-        <w:t>Classification – Logistic Regression</w:t>
-      </w:r>
-    </w:p>
-    <w:p>
-      <w:r>
-        <w:t>Accuracy – 90.29</w:t>
+        <w:t xml:space="preserve">Objective – </w:t>
+      </w:r>
+      <w:r>
+        <w:t>Using Field Programmable Gate Arrays to store EEG signals to improve computation</w:t>
+      </w:r>
+    </w:p>
+    <w:p>
+      <w:r>
+        <w:t xml:space="preserve">Feature Extraction – </w:t>
+      </w:r>
+      <w:r>
+        <w:t>FIR/</w:t>
+      </w:r>
+      <w:proofErr w:type="spellStart"/>
+      <w:r>
+        <w:t>Hanning</w:t>
+      </w:r>
+      <w:proofErr w:type="spellEnd"/>
+      <w:r>
+        <w:t xml:space="preserve"> filter</w:t>
+      </w:r>
+      <w:r>
+        <w:t xml:space="preserve">, </w:t>
+      </w:r>
+      <w:proofErr w:type="spellStart"/>
+      <w:r>
+        <w:t>Self organised</w:t>
+      </w:r>
+      <w:proofErr w:type="spellEnd"/>
+      <w:r>
+        <w:t xml:space="preserve"> Fuzzy Neural Network</w:t>
+      </w:r>
+    </w:p>
+    <w:p>
+      <w:r>
+        <w:t>Classification –</w:t>
+      </w:r>
+      <w:r>
+        <w:t xml:space="preserve"> Fisher’s Linear Discriminator</w:t>
+      </w:r>
+    </w:p>
+    <w:p>
+      <w:r>
+        <w:t>Accuracy –</w:t>
+      </w:r>
+      <w:r>
+        <w:t xml:space="preserve"> 90% with FIR filter</w:t>
       </w:r>
     </w:p>
     <w:p>
@@ -730,8 +908,21 @@
         <w:t>,</w:t>
       </w:r>
       <w:r>
-        <w:t xml:space="preserve"> Tarik Al-ani, Mohamed Jemni</w:t>
-      </w:r>
+        <w:t xml:space="preserve"> Tarik Al-</w:t>
+      </w:r>
+      <w:proofErr w:type="spellStart"/>
+      <w:r>
+        <w:t>ani</w:t>
+      </w:r>
+      <w:proofErr w:type="spellEnd"/>
+      <w:r>
+        <w:t xml:space="preserve">, Mohamed </w:t>
+      </w:r>
+      <w:proofErr w:type="spellStart"/>
+      <w:r>
+        <w:t>Jemni</w:t>
+      </w:r>
+      <w:proofErr w:type="spellEnd"/>
     </w:p>
     <w:p>
       <w:pPr>
@@ -818,7 +1009,102 @@
         <w:t xml:space="preserve"> (Kappa Coefficient) 0.54</w:t>
       </w:r>
     </w:p>
-    <w:p/>
+    <w:p>
+      <w:pPr>
+        <w:autoSpaceDE w:val="0"/>
+        <w:autoSpaceDN w:val="0"/>
+        <w:adjustRightInd w:val="0"/>
+        <w:spacing w:after="0" w:line="240" w:lineRule="auto"/>
+        <w:rPr>
+          <w:b/>
+          <w:bCs/>
+        </w:rPr>
+      </w:pPr>
+    </w:p>
+    <w:p>
+      <w:pPr>
+        <w:autoSpaceDE w:val="0"/>
+        <w:autoSpaceDN w:val="0"/>
+        <w:adjustRightInd w:val="0"/>
+        <w:spacing w:after="0" w:line="240" w:lineRule="auto"/>
+        <w:rPr>
+          <w:b/>
+          <w:bCs/>
+        </w:rPr>
+      </w:pPr>
+    </w:p>
+    <w:p>
+      <w:pPr>
+        <w:autoSpaceDE w:val="0"/>
+        <w:autoSpaceDN w:val="0"/>
+        <w:adjustRightInd w:val="0"/>
+        <w:spacing w:after="0" w:line="240" w:lineRule="auto"/>
+        <w:rPr>
+          <w:b/>
+          <w:bCs/>
+        </w:rPr>
+      </w:pPr>
+    </w:p>
+    <w:p>
+      <w:pPr>
+        <w:autoSpaceDE w:val="0"/>
+        <w:autoSpaceDN w:val="0"/>
+        <w:adjustRightInd w:val="0"/>
+        <w:spacing w:after="0" w:line="240" w:lineRule="auto"/>
+        <w:rPr>
+          <w:b/>
+          <w:bCs/>
+        </w:rPr>
+      </w:pPr>
+    </w:p>
+    <w:p>
+      <w:pPr>
+        <w:autoSpaceDE w:val="0"/>
+        <w:autoSpaceDN w:val="0"/>
+        <w:adjustRightInd w:val="0"/>
+        <w:spacing w:after="0" w:line="240" w:lineRule="auto"/>
+        <w:rPr>
+          <w:b/>
+          <w:bCs/>
+        </w:rPr>
+      </w:pPr>
+    </w:p>
+    <w:p>
+      <w:pPr>
+        <w:autoSpaceDE w:val="0"/>
+        <w:autoSpaceDN w:val="0"/>
+        <w:adjustRightInd w:val="0"/>
+        <w:spacing w:after="0" w:line="240" w:lineRule="auto"/>
+        <w:rPr>
+          <w:b/>
+          <w:bCs/>
+        </w:rPr>
+      </w:pPr>
+    </w:p>
+    <w:p>
+      <w:pPr>
+        <w:autoSpaceDE w:val="0"/>
+        <w:autoSpaceDN w:val="0"/>
+        <w:adjustRightInd w:val="0"/>
+        <w:spacing w:after="0" w:line="240" w:lineRule="auto"/>
+        <w:rPr>
+          <w:b/>
+          <w:bCs/>
+        </w:rPr>
+      </w:pPr>
+    </w:p>
+    <w:p>
+      <w:pPr>
+        <w:autoSpaceDE w:val="0"/>
+        <w:autoSpaceDN w:val="0"/>
+        <w:adjustRightInd w:val="0"/>
+        <w:spacing w:after="0" w:line="240" w:lineRule="auto"/>
+        <w:rPr>
+          <w:b/>
+          <w:bCs/>
+        </w:rPr>
+      </w:pPr>
+    </w:p>
     <w:p>
       <w:pPr>
         <w:pStyle w:val="ListParagraph"/>
@@ -840,21 +1126,48 @@
           <w:b/>
           <w:bCs/>
         </w:rPr>
-        <w:lastRenderedPageBreak/>
-        <w:t>A Feature Extraction Technique of EEG based on EMD-BP for motor imagery classification</w:t>
-      </w:r>
-    </w:p>
-    <w:p>
-      <w:pPr>
-        <w:spacing w:after="0"/>
-        <w:ind w:left="5040"/>
-      </w:pPr>
-      <w:r>
-        <w:rPr>
-          <w:b/>
-          <w:bCs/>
-        </w:rPr>
-        <w:t xml:space="preserve">     -</w:t>
+        <w:t>EEG Filtering based on BSS Algorithm and Its</w:t>
+      </w:r>
+      <w:r>
+        <w:rPr>
+          <w:b/>
+          <w:bCs/>
+        </w:rPr>
+        <w:t xml:space="preserve"> </w:t>
+      </w:r>
+      <w:r>
+        <w:rPr>
+          <w:b/>
+          <w:bCs/>
+        </w:rPr>
+        <w:t>Modification for BCI</w:t>
+      </w:r>
+      <w:r>
+        <w:rPr>
+          <w:b/>
+          <w:bCs/>
+        </w:rPr>
+        <w:t xml:space="preserve">     </w:t>
+      </w:r>
+    </w:p>
+    <w:p>
+      <w:pPr>
+        <w:autoSpaceDE w:val="0"/>
+        <w:autoSpaceDN w:val="0"/>
+        <w:adjustRightInd w:val="0"/>
+        <w:spacing w:after="0" w:line="240" w:lineRule="auto"/>
+        <w:jc w:val="right"/>
+        <w:rPr>
+          <w:b/>
+          <w:bCs/>
+        </w:rPr>
+      </w:pPr>
+      <w:r>
+        <w:rPr>
+          <w:b/>
+          <w:bCs/>
+        </w:rPr>
+        <w:t>-</w:t>
       </w:r>
       <w:r>
         <w:t>Dalila Trad</w:t>
@@ -863,8 +1176,21 @@
         <w:t>,</w:t>
       </w:r>
       <w:r>
-        <w:t xml:space="preserve"> Tarik Al-ani, Mohamed Jemni</w:t>
-      </w:r>
+        <w:t xml:space="preserve"> Tarik Al-</w:t>
+      </w:r>
+      <w:proofErr w:type="spellStart"/>
+      <w:r>
+        <w:t>ani</w:t>
+      </w:r>
+      <w:proofErr w:type="spellEnd"/>
+      <w:r>
+        <w:t xml:space="preserve">, Mohamed </w:t>
+      </w:r>
+      <w:proofErr w:type="spellStart"/>
+      <w:r>
+        <w:t>Jemni</w:t>
+      </w:r>
+      <w:proofErr w:type="spellEnd"/>
     </w:p>
     <w:p>
       <w:pPr>
@@ -923,20 +1249,36 @@
     </w:p>
     <w:p>
       <w:r>
-        <w:t>Feature Extraction – Empirical Mode Decomposition to decompose the signals into stationary signals followed by using band power of those signals to characterize sensorimotor rhythms</w:t>
-      </w:r>
-    </w:p>
-    <w:p>
-      <w:r>
-        <w:t>Classification – Hidden Markov Models</w:t>
-      </w:r>
-    </w:p>
-    <w:p>
-      <w:r>
-        <w:t>Accuracy – (Kappa Coefficient) 0.54</w:t>
-      </w:r>
-    </w:p>
-    <w:p/>
+        <w:t xml:space="preserve">Feature Extraction – </w:t>
+      </w:r>
+      <w:r>
+        <w:t>Blind Source Separation</w:t>
+      </w:r>
+    </w:p>
+    <w:p>
+      <w:r>
+        <w:t xml:space="preserve">Classification – </w:t>
+      </w:r>
+      <w:r>
+        <w:t>LDA</w:t>
+      </w:r>
+    </w:p>
+    <w:p>
+      <w:r>
+        <w:t xml:space="preserve">Accuracy – </w:t>
+      </w:r>
+      <w:r>
+        <w:t>almost 100%</w:t>
+      </w:r>
+    </w:p>
+    <w:p>
+      <w:pPr>
+        <w:rPr>
+          <w:b/>
+          <w:bCs/>
+        </w:rPr>
+      </w:pPr>
+    </w:p>
     <w:p>
       <w:pPr>
         <w:pStyle w:val="ListParagraph"/>
@@ -958,20 +1300,55 @@
           <w:b/>
           <w:bCs/>
         </w:rPr>
-        <w:t>A Feature Extraction Technique of EEG based on EMD-BP for motor imagery classification</w:t>
-      </w:r>
-    </w:p>
-    <w:p>
-      <w:pPr>
-        <w:spacing w:after="0"/>
-        <w:ind w:left="5040"/>
-      </w:pPr>
-      <w:r>
-        <w:rPr>
-          <w:b/>
-          <w:bCs/>
-        </w:rPr>
-        <w:t xml:space="preserve">     -</w:t>
+        <w:t>Time-Frequency Analysis of EEG Asymmetry Using</w:t>
+      </w:r>
+      <w:r>
+        <w:rPr>
+          <w:b/>
+          <w:bCs/>
+        </w:rPr>
+        <w:t xml:space="preserve"> </w:t>
+      </w:r>
+      <w:r>
+        <w:rPr>
+          <w:b/>
+          <w:bCs/>
+        </w:rPr>
+        <w:t>Bivariate Empirical Mode Decomposition</w:t>
+      </w:r>
+      <w:r>
+        <w:rPr>
+          <w:b/>
+          <w:bCs/>
+        </w:rPr>
+        <w:t xml:space="preserve"> </w:t>
+      </w:r>
+      <w:r>
+        <w:rPr>
+          <w:b/>
+          <w:bCs/>
+        </w:rPr>
+        <w:t xml:space="preserve"> </w:t>
+      </w:r>
+    </w:p>
+    <w:p>
+      <w:pPr>
+        <w:autoSpaceDE w:val="0"/>
+        <w:autoSpaceDN w:val="0"/>
+        <w:adjustRightInd w:val="0"/>
+        <w:spacing w:after="0" w:line="240" w:lineRule="auto"/>
+        <w:jc w:val="right"/>
+        <w:rPr>
+          <w:b/>
+          <w:bCs/>
+        </w:rPr>
+      </w:pPr>
+      <w:r>
+        <w:rPr>
+          <w:b/>
+          <w:bCs/>
+        </w:rPr>
+        <w:t>-</w:t>
       </w:r>
       <w:r>
         <w:t>Dalila Trad</w:t>
@@ -980,8 +1357,21 @@
         <w:t>,</w:t>
       </w:r>
       <w:r>
-        <w:t xml:space="preserve"> Tarik Al-ani, Mohamed Jemni</w:t>
-      </w:r>
+        <w:t xml:space="preserve"> Tarik Al-</w:t>
+      </w:r>
+      <w:proofErr w:type="spellStart"/>
+      <w:r>
+        <w:t>ani</w:t>
+      </w:r>
+      <w:proofErr w:type="spellEnd"/>
+      <w:r>
+        <w:t xml:space="preserve">, Mohamed </w:t>
+      </w:r>
+      <w:proofErr w:type="spellStart"/>
+      <w:r>
+        <w:t>Jemni</w:t>
+      </w:r>
+      <w:proofErr w:type="spellEnd"/>
     </w:p>
     <w:p>
       <w:pPr>
@@ -1009,48 +1399,32 @@
         </w:rPr>
       </w:pPr>
       <w:r>
-        <w:t xml:space="preserve">Objective – A </w:t>
-      </w:r>
-      <w:r>
-        <w:t>nonlinear</w:t>
-      </w:r>
-      <w:r>
-        <w:t xml:space="preserve"> </w:t>
-      </w:r>
-      <w:r>
-        <w:t>approach for feature extraction of EEG</w:t>
-      </w:r>
-      <w:r>
-        <w:t xml:space="preserve"> </w:t>
-      </w:r>
-      <w:r>
-        <w:t xml:space="preserve">signals </w:t>
-      </w:r>
-      <w:r>
-        <w:t>for MI task classification</w:t>
-      </w:r>
-    </w:p>
-    <w:p>
-      <w:pPr>
-        <w:autoSpaceDE w:val="0"/>
-        <w:autoSpaceDN w:val="0"/>
-        <w:adjustRightInd w:val="0"/>
-        <w:spacing w:after="0" w:line="240" w:lineRule="auto"/>
-      </w:pPr>
-    </w:p>
-    <w:p>
-      <w:r>
-        <w:t>Feature Extraction – Empirical Mode Decomposition to decompose the signals into stationary signals followed by using band power of those signals to characterize sensorimotor rhythms</w:t>
-      </w:r>
-    </w:p>
-    <w:p>
-      <w:r>
-        <w:t>Classification – Hidden Markov Models</w:t>
-      </w:r>
-    </w:p>
-    <w:p>
-      <w:r>
-        <w:t>Accuracy – (Kappa Coefficient) 0.54</w:t>
+        <w:t xml:space="preserve">Objective </w:t>
+      </w:r>
+    </w:p>
+    <w:p>
+      <w:pPr>
+        <w:autoSpaceDE w:val="0"/>
+        <w:autoSpaceDN w:val="0"/>
+        <w:adjustRightInd w:val="0"/>
+        <w:spacing w:after="0" w:line="240" w:lineRule="auto"/>
+      </w:pPr>
+    </w:p>
+    <w:p>
+      <w:r>
+        <w:t>Feature Extraction –</w:t>
+      </w:r>
+    </w:p>
+    <w:p>
+      <w:r>
+        <w:t xml:space="preserve">Classification – </w:t>
+      </w:r>
+      <w:bookmarkStart w:id="0" w:name="_GoBack"/>
+      <w:bookmarkEnd w:id="0"/>
+    </w:p>
+    <w:p>
+      <w:r>
+        <w:t xml:space="preserve">Accuracy – </w:t>
       </w:r>
     </w:p>
     <w:p/>
@@ -1081,14 +1455,21 @@
         </w:rPr>
         <w:t xml:space="preserve"> </w:t>
       </w:r>
-      <w:bookmarkStart w:id="0" w:name="_GoBack"/>
-      <w:bookmarkEnd w:id="0"/>
-      <w:r>
-        <w:rPr>
-          <w:b/>
-          <w:bCs/>
-        </w:rPr>
-        <w:t>Autoregression for EEG Classification</w:t>
+      <w:proofErr w:type="spellStart"/>
+      <w:r>
+        <w:rPr>
+          <w:b/>
+          <w:bCs/>
+        </w:rPr>
+        <w:t>Autoregression</w:t>
+      </w:r>
+      <w:proofErr w:type="spellEnd"/>
+      <w:r>
+        <w:rPr>
+          <w:b/>
+          <w:bCs/>
+        </w:rPr>
+        <w:t xml:space="preserve"> for EEG Classification</w:t>
       </w:r>
       <w:r>
         <w:rPr>
@@ -1121,8 +1502,21 @@
         <w:t>,</w:t>
       </w:r>
       <w:r>
-        <w:t xml:space="preserve"> Tarik Al-ani, Mohamed Jemni</w:t>
-      </w:r>
+        <w:t xml:space="preserve"> Tarik Al-</w:t>
+      </w:r>
+      <w:proofErr w:type="spellStart"/>
+      <w:r>
+        <w:t>ani</w:t>
+      </w:r>
+      <w:proofErr w:type="spellEnd"/>
+      <w:r>
+        <w:t xml:space="preserve">, Mohamed </w:t>
+      </w:r>
+      <w:proofErr w:type="spellStart"/>
+      <w:r>
+        <w:t>Jemni</w:t>
+      </w:r>
+      <w:proofErr w:type="spellEnd"/>
     </w:p>
     <w:p>
       <w:pPr>
@@ -1150,50 +1544,112 @@
         </w:rPr>
       </w:pPr>
       <w:r>
-        <w:t xml:space="preserve">Objective – A </w:t>
-      </w:r>
-      <w:r>
-        <w:t>nonlinear</w:t>
-      </w:r>
-      <w:r>
-        <w:t xml:space="preserve"> </w:t>
-      </w:r>
-      <w:r>
-        <w:t>approach for feature extraction of EEG</w:t>
-      </w:r>
-      <w:r>
-        <w:t xml:space="preserve"> </w:t>
-      </w:r>
-      <w:r>
-        <w:t xml:space="preserve">signals </w:t>
-      </w:r>
-      <w:r>
-        <w:t>for MI task classification</w:t>
-      </w:r>
-    </w:p>
-    <w:p>
-      <w:pPr>
-        <w:autoSpaceDE w:val="0"/>
-        <w:autoSpaceDN w:val="0"/>
-        <w:adjustRightInd w:val="0"/>
-        <w:spacing w:after="0" w:line="240" w:lineRule="auto"/>
-      </w:pPr>
-    </w:p>
-    <w:p>
-      <w:r>
-        <w:t>Feature Extraction – Empirical Mode Decomposition to decompose the signals into stationary signals followed by using band power of those signals to characterize sensorimotor rhythms</w:t>
-      </w:r>
-    </w:p>
-    <w:p>
-      <w:r>
-        <w:t>Classification – Hidden Markov Models</w:t>
-      </w:r>
-    </w:p>
-    <w:p>
-      <w:r>
-        <w:t>Accuracy – (Kappa Coefficient) 0.54</w:t>
-      </w:r>
-    </w:p>
+        <w:t xml:space="preserve">Objective – </w:t>
+      </w:r>
+      <w:r>
+        <w:t>Using features from multiple channels of EEG and using the correlation between them</w:t>
+      </w:r>
+    </w:p>
+    <w:p>
+      <w:pPr>
+        <w:autoSpaceDE w:val="0"/>
+        <w:autoSpaceDN w:val="0"/>
+        <w:adjustRightInd w:val="0"/>
+        <w:spacing w:after="0" w:line="240" w:lineRule="auto"/>
+      </w:pPr>
+    </w:p>
+    <w:p>
+      <w:r>
+        <w:t xml:space="preserve">Feature Extraction – </w:t>
+      </w:r>
+      <w:r>
+        <w:t>Auto Regression</w:t>
+      </w:r>
+    </w:p>
+    <w:p>
+      <w:r>
+        <w:t xml:space="preserve">Classification – </w:t>
+      </w:r>
+      <w:r>
+        <w:t>SVM with Linear kernel</w:t>
+      </w:r>
+    </w:p>
+    <w:p>
+      <w:r>
+        <w:t>Accuracy –</w:t>
+      </w:r>
+      <w:r>
+        <w:t xml:space="preserve"> &gt;70% &lt;80%</w:t>
+      </w:r>
+    </w:p>
+    <w:p/>
+    <w:p/>
+    <w:tbl>
+      <w:tblPr>
+        <w:tblStyle w:val="TableGrid"/>
+        <w:tblW w:w="0" w:type="auto"/>
+        <w:tblLook w:val="04A0" w:firstRow="1" w:lastRow="0" w:firstColumn="1" w:lastColumn="0" w:noHBand="0" w:noVBand="1"/>
+      </w:tblPr>
+      <w:tblGrid>
+        <w:gridCol w:w="2254"/>
+        <w:gridCol w:w="2254"/>
+        <w:gridCol w:w="2254"/>
+        <w:gridCol w:w="2254"/>
+      </w:tblGrid>
+      <w:tr>
+        <w:tc>
+          <w:tcPr>
+            <w:tcW w:w="2254" w:type="dxa"/>
+          </w:tcPr>
+          <w:p>
+            <w:r>
+              <w:t>Paper Name</w:t>
+            </w:r>
+          </w:p>
+        </w:tc>
+        <w:tc>
+          <w:tcPr>
+            <w:tcW w:w="2254" w:type="dxa"/>
+          </w:tcPr>
+          <w:p>
+            <w:r>
+              <w:t>Authors</w:t>
+            </w:r>
+          </w:p>
+        </w:tc>
+        <w:tc>
+          <w:tcPr>
+            <w:tcW w:w="2254" w:type="dxa"/>
+          </w:tcPr>
+          <w:p>
+            <w:r>
+              <w:rPr>
+                <w:sz w:val="20"/>
+                <w:szCs w:val="20"/>
+              </w:rPr>
+              <w:t>Algorithm Used</w:t>
+            </w:r>
+            <w:r>
+              <w:rPr>
+                <w:sz w:val="20"/>
+                <w:szCs w:val="20"/>
+              </w:rPr>
+              <w:t xml:space="preserve"> </w:t>
+            </w:r>
+          </w:p>
+        </w:tc>
+        <w:tc>
+          <w:tcPr>
+            <w:tcW w:w="2254" w:type="dxa"/>
+          </w:tcPr>
+          <w:p>
+            <w:r>
+              <w:t>Accuracy</w:t>
+            </w:r>
+          </w:p>
+        </w:tc>
+      </w:tr>
+    </w:tbl>
     <w:p/>
     <w:p/>
     <w:p>
@@ -1223,7 +1679,7 @@
   <w:abstractNum w:abstractNumId="0" w15:restartNumberingAfterBreak="0">
     <w:nsid w:val="6AF45F60"/>
     <w:multiLevelType w:val="hybridMultilevel"/>
-    <w:tmpl w:val="72721FD6"/>
+    <w:tmpl w:val="16FE8EE2"/>
     <w:lvl w:ilvl="0" w:tplc="40090001">
       <w:start w:val="1"/>
       <w:numFmt w:val="bullet"/>
@@ -1774,6 +2230,25 @@
       <w:contextualSpacing/>
     </w:pPr>
   </w:style>
+  <w:style w:type="table" w:styleId="TableGrid">
+    <w:name w:val="Table Grid"/>
+    <w:basedOn w:val="TableNormal"/>
+    <w:uiPriority w:val="39"/>
+    <w:rsid w:val="008F5984"/>
+    <w:pPr>
+      <w:spacing w:after="0" w:line="240" w:lineRule="auto"/>
+    </w:pPr>
+    <w:tblPr>
+      <w:tblBorders>
+        <w:top w:val="single" w:sz="4" w:space="0" w:color="auto"/>
+        <w:left w:val="single" w:sz="4" w:space="0" w:color="auto"/>
+        <w:bottom w:val="single" w:sz="4" w:space="0" w:color="auto"/>
+        <w:right w:val="single" w:sz="4" w:space="0" w:color="auto"/>
+        <w:insideH w:val="single" w:sz="4" w:space="0" w:color="auto"/>
+        <w:insideV w:val="single" w:sz="4" w:space="0" w:color="auto"/>
+      </w:tblBorders>
+    </w:tblPr>
+  </w:style>
 </w:styles>
 </file>
 
